--- a/G08_测试计划.docx
+++ b/G08_测试计划.docx
@@ -671,6 +671,16 @@
               <w:rPr>
                 <w:rFonts w:hint="eastAsia" w:ascii="黑体" w:hAnsi="黑体" w:eastAsia="黑体" w:cs="黑体"/>
                 <w:szCs w:val="21"/>
+                <w:lang w:val="en-US" w:eastAsia="zh-CN"/>
+              </w:rPr>
+              <w:t>2017.</w:t>
+            </w:r>
+            <w:bookmarkStart w:id="96" w:name="_GoBack"/>
+            <w:bookmarkEnd w:id="96"/>
+            <w:r>
+              <w:rPr>
+                <w:rFonts w:hint="eastAsia" w:ascii="黑体" w:hAnsi="黑体" w:eastAsia="黑体" w:cs="黑体"/>
+                <w:szCs w:val="21"/>
               </w:rPr>
               <w:t>12.09</w:t>
             </w:r>
@@ -799,6 +809,14 @@
               <w:rPr>
                 <w:rFonts w:hint="eastAsia" w:ascii="黑体" w:hAnsi="黑体" w:eastAsia="黑体" w:cs="黑体"/>
                 <w:szCs w:val="21"/>
+                <w:lang w:val="en-US" w:eastAsia="zh-CN"/>
+              </w:rPr>
+              <w:t>2017.</w:t>
+            </w:r>
+            <w:r>
+              <w:rPr>
+                <w:rFonts w:hint="eastAsia" w:ascii="黑体" w:hAnsi="黑体" w:eastAsia="黑体" w:cs="黑体"/>
+                <w:szCs w:val="21"/>
               </w:rPr>
               <w:t>12.19</w:t>
             </w:r>
@@ -930,7 +948,7 @@
                 <w:szCs w:val="21"/>
                 <w:lang w:val="en-US" w:eastAsia="zh-CN"/>
               </w:rPr>
-              <w:t>12.19</w:t>
+              <w:t>2017.12.19</w:t>
             </w:r>
           </w:p>
         </w:tc>
@@ -1064,7 +1082,7 @@
                 <w:szCs w:val="21"/>
                 <w:lang w:val="en-US" w:eastAsia="zh-CN"/>
               </w:rPr>
-              <w:t>12.23</w:t>
+              <w:t>2017.12.23</w:t>
             </w:r>
           </w:p>
         </w:tc>
@@ -1178,8 +1196,17 @@
               <w:rPr>
                 <w:rFonts w:hint="eastAsia" w:ascii="黑体" w:hAnsi="黑体" w:eastAsia="黑体" w:cs="黑体"/>
                 <w:szCs w:val="21"/>
+                <w:lang w:val="en-US" w:eastAsia="zh-CN"/>
               </w:rPr>
             </w:pPr>
+            <w:r>
+              <w:rPr>
+                <w:rFonts w:hint="eastAsia" w:ascii="黑体" w:hAnsi="黑体" w:eastAsia="黑体" w:cs="黑体"/>
+                <w:szCs w:val="21"/>
+                <w:lang w:val="en-US" w:eastAsia="zh-CN"/>
+              </w:rPr>
+              <w:t>1.4</w:t>
+            </w:r>
           </w:p>
         </w:tc>
         <w:tc>
@@ -1197,8 +1224,17 @@
               <w:rPr>
                 <w:rFonts w:hint="eastAsia" w:ascii="黑体" w:hAnsi="黑体" w:eastAsia="黑体" w:cs="黑体"/>
                 <w:szCs w:val="21"/>
+                <w:lang w:val="en-US" w:eastAsia="zh-CN"/>
               </w:rPr>
             </w:pPr>
+            <w:r>
+              <w:rPr>
+                <w:rFonts w:hint="eastAsia" w:ascii="黑体" w:hAnsi="黑体" w:eastAsia="黑体" w:cs="黑体"/>
+                <w:szCs w:val="21"/>
+                <w:lang w:val="en-US" w:eastAsia="zh-CN"/>
+              </w:rPr>
+              <w:t>2018.1.6</w:t>
+            </w:r>
           </w:p>
         </w:tc>
         <w:tc>
@@ -1216,8 +1252,17 @@
               <w:rPr>
                 <w:rFonts w:hint="eastAsia" w:ascii="黑体" w:hAnsi="黑体" w:eastAsia="黑体" w:cs="黑体"/>
                 <w:szCs w:val="21"/>
+                <w:lang w:val="en-US" w:eastAsia="zh-CN"/>
               </w:rPr>
             </w:pPr>
+            <w:r>
+              <w:rPr>
+                <w:rFonts w:hint="eastAsia" w:ascii="黑体" w:hAnsi="黑体" w:eastAsia="黑体" w:cs="黑体"/>
+                <w:szCs w:val="21"/>
+                <w:lang w:val="en-US" w:eastAsia="zh-CN"/>
+              </w:rPr>
+              <w:t>马思旖</w:t>
+            </w:r>
           </w:p>
         </w:tc>
         <w:tc>
@@ -1235,8 +1280,17 @@
               <w:rPr>
                 <w:rFonts w:hint="eastAsia" w:ascii="黑体" w:hAnsi="黑体" w:eastAsia="黑体" w:cs="黑体"/>
                 <w:szCs w:val="21"/>
+                <w:lang w:val="en-US" w:eastAsia="zh-CN"/>
               </w:rPr>
             </w:pPr>
+            <w:r>
+              <w:rPr>
+                <w:rFonts w:hint="eastAsia" w:ascii="黑体" w:hAnsi="黑体" w:eastAsia="黑体" w:cs="黑体"/>
+                <w:szCs w:val="21"/>
+                <w:lang w:val="en-US" w:eastAsia="zh-CN"/>
+              </w:rPr>
+              <w:t>界面设置变动修改</w:t>
+            </w:r>
           </w:p>
         </w:tc>
       </w:tr>
@@ -4352,8 +4406,6 @@
         </w:tabs>
         <w:ind w:firstLine="420" w:firstLineChars="200"/>
       </w:pPr>
-      <w:bookmarkStart w:id="96" w:name="_GoBack"/>
-      <w:bookmarkEnd w:id="96"/>
       <w:r>
         <w:rPr>
           <w:rFonts w:hint="eastAsia" w:ascii="黑体" w:hAnsi="黑体" w:eastAsia="黑体" w:cs="黑体"/>
@@ -4668,8 +4720,8 @@
           <w:rFonts w:hint="eastAsia" w:ascii="黑体" w:hAnsi="黑体" w:eastAsia="黑体" w:cs="黑体"/>
         </w:rPr>
       </w:pPr>
-      <w:bookmarkStart w:id="0" w:name="_Toc7286"/>
-      <w:bookmarkStart w:id="1" w:name="_Toc17548"/>
+      <w:bookmarkStart w:id="0" w:name="_Toc17548"/>
+      <w:bookmarkStart w:id="1" w:name="_Toc7286"/>
       <w:r>
         <w:rPr>
           <w:rFonts w:hint="eastAsia" w:ascii="黑体" w:hAnsi="黑体" w:eastAsia="黑体" w:cs="黑体"/>
@@ -4686,8 +4738,8 @@
           <w:rFonts w:hint="eastAsia" w:ascii="黑体" w:hAnsi="黑体" w:eastAsia="黑体" w:cs="黑体"/>
         </w:rPr>
       </w:pPr>
-      <w:bookmarkStart w:id="2" w:name="_Toc24947"/>
-      <w:bookmarkStart w:id="3" w:name="_Toc11643"/>
+      <w:bookmarkStart w:id="2" w:name="_Toc11643"/>
+      <w:bookmarkStart w:id="3" w:name="_Toc24947"/>
       <w:r>
         <w:rPr>
           <w:rFonts w:hint="eastAsia" w:ascii="黑体" w:hAnsi="黑体" w:eastAsia="黑体" w:cs="黑体"/>
@@ -5159,8 +5211,8 @@
           <w:rFonts w:hint="eastAsia" w:ascii="黑体" w:hAnsi="黑体" w:eastAsia="黑体" w:cs="黑体"/>
         </w:rPr>
       </w:pPr>
-      <w:bookmarkStart w:id="10" w:name="_Toc28960"/>
-      <w:bookmarkStart w:id="11" w:name="_Toc13596"/>
+      <w:bookmarkStart w:id="10" w:name="_Toc13596"/>
+      <w:bookmarkStart w:id="11" w:name="_Toc28960"/>
       <w:r>
         <w:rPr>
           <w:rFonts w:hint="eastAsia" w:ascii="黑体" w:hAnsi="黑体" w:eastAsia="黑体" w:cs="黑体"/>
@@ -5254,8 +5306,8 @@
           <w:lang w:eastAsia="zh-CN"/>
         </w:rPr>
       </w:pPr>
-      <w:bookmarkStart w:id="14" w:name="_Toc24485"/>
-      <w:bookmarkStart w:id="15" w:name="_Toc15631"/>
+      <w:bookmarkStart w:id="14" w:name="_Toc15631"/>
+      <w:bookmarkStart w:id="15" w:name="_Toc24485"/>
       <w:r>
         <w:rPr>
           <w:rStyle w:val="23"/>
@@ -15565,8 +15617,8 @@
           <w:rFonts w:hint="eastAsia" w:ascii="黑体" w:hAnsi="黑体" w:eastAsia="黑体" w:cs="黑体"/>
         </w:rPr>
       </w:pPr>
-      <w:bookmarkStart w:id="20" w:name="_Toc16837"/>
-      <w:bookmarkStart w:id="21" w:name="_Toc19816"/>
+      <w:bookmarkStart w:id="20" w:name="_Toc19816"/>
+      <w:bookmarkStart w:id="21" w:name="_Toc16837"/>
       <w:r>
         <w:rPr>
           <w:rFonts w:hint="eastAsia" w:ascii="黑体" w:hAnsi="黑体" w:eastAsia="黑体" w:cs="黑体"/>
@@ -16219,8 +16271,8 @@
           <w:szCs w:val="36"/>
         </w:rPr>
       </w:pPr>
-      <w:bookmarkStart w:id="24" w:name="_Toc9523"/>
-      <w:bookmarkStart w:id="25" w:name="_Toc16869"/>
+      <w:bookmarkStart w:id="24" w:name="_Toc16869"/>
+      <w:bookmarkStart w:id="25" w:name="_Toc9523"/>
       <w:r>
         <w:rPr>
           <w:rFonts w:hint="eastAsia" w:ascii="黑体" w:hAnsi="黑体" w:eastAsia="黑体" w:cs="黑体"/>
@@ -16345,8 +16397,8 @@
           <w:rFonts w:hint="eastAsia" w:ascii="黑体" w:hAnsi="黑体" w:eastAsia="黑体" w:cs="黑体"/>
         </w:rPr>
       </w:pPr>
-      <w:bookmarkStart w:id="26" w:name="_Toc8500"/>
-      <w:bookmarkStart w:id="27" w:name="_Toc7590"/>
+      <w:bookmarkStart w:id="26" w:name="_Toc7590"/>
+      <w:bookmarkStart w:id="27" w:name="_Toc8500"/>
       <w:r>
         <w:rPr>
           <w:rFonts w:hint="eastAsia" w:ascii="黑体" w:hAnsi="黑体" w:eastAsia="黑体" w:cs="黑体"/>
@@ -16607,8 +16659,8 @@
           <w:rFonts w:hint="eastAsia" w:ascii="黑体" w:hAnsi="黑体" w:eastAsia="黑体" w:cs="黑体"/>
         </w:rPr>
       </w:pPr>
-      <w:bookmarkStart w:id="30" w:name="_Toc16629"/>
-      <w:bookmarkStart w:id="31" w:name="_Toc20116"/>
+      <w:bookmarkStart w:id="30" w:name="_Toc20116"/>
+      <w:bookmarkStart w:id="31" w:name="_Toc16629"/>
       <w:r>
         <w:rPr>
           <w:rFonts w:hint="eastAsia" w:ascii="黑体" w:hAnsi="黑体" w:eastAsia="黑体" w:cs="黑体"/>
@@ -17392,8 +17444,8 @@
           <w:rFonts w:hint="eastAsia" w:ascii="黑体" w:hAnsi="黑体" w:eastAsia="黑体" w:cs="黑体"/>
         </w:rPr>
       </w:pPr>
-      <w:bookmarkStart w:id="38" w:name="_Toc18483"/>
-      <w:bookmarkStart w:id="39" w:name="_Toc2581"/>
+      <w:bookmarkStart w:id="38" w:name="_Toc2581"/>
+      <w:bookmarkStart w:id="39" w:name="_Toc18483"/>
       <w:r>
         <w:rPr>
           <w:rFonts w:hint="eastAsia" w:ascii="黑体" w:hAnsi="黑体" w:eastAsia="黑体" w:cs="黑体"/>
@@ -17456,17 +17508,54 @@
         <w:adjustRightInd/>
         <w:snapToGrid/>
         <w:spacing w:line="360" w:lineRule="auto"/>
-        <w:ind w:left="0" w:leftChars="0" w:right="0" w:rightChars="0" w:firstLine="420" w:firstLineChars="200"/>
+        <w:ind w:left="0" w:leftChars="0" w:right="0" w:rightChars="0" w:firstLine="480" w:firstLineChars="200"/>
         <w:jc w:val="left"/>
         <w:textAlignment w:val="auto"/>
         <w:outlineLvl w:val="9"/>
       </w:pPr>
       <w:r>
+        <w:rPr>
+          <w:rFonts w:ascii="宋体" w:hAnsi="宋体" w:eastAsia="宋体" w:cs="宋体"/>
+          <w:kern w:val="0"/>
+          <w:sz w:val="24"/>
+          <w:szCs w:val="24"/>
+          <w:lang w:val="en-US" w:eastAsia="zh-CN" w:bidi="ar"/>
+        </w:rPr>
+        <w:fldChar w:fldCharType="begin"/>
+      </w:r>
+      <w:r>
+        <w:rPr>
+          <w:rFonts w:ascii="宋体" w:hAnsi="宋体" w:eastAsia="宋体" w:cs="宋体"/>
+          <w:kern w:val="0"/>
+          <w:sz w:val="24"/>
+          <w:szCs w:val="24"/>
+          <w:lang w:val="en-US" w:eastAsia="zh-CN" w:bidi="ar"/>
+        </w:rPr>
+        <w:instrText xml:space="preserve">INCLUDEPICTURE \d "C:\\Users\\asus\\Documents\\Tencent Files\\1105128140\\Image\\C2C\\Image1\\3CB3216B3D3E490330A44A4C707F3F2E.jpg" \* MERGEFORMATINET </w:instrText>
+      </w:r>
+      <w:r>
+        <w:rPr>
+          <w:rFonts w:ascii="宋体" w:hAnsi="宋体" w:eastAsia="宋体" w:cs="宋体"/>
+          <w:kern w:val="0"/>
+          <w:sz w:val="24"/>
+          <w:szCs w:val="24"/>
+          <w:lang w:val="en-US" w:eastAsia="zh-CN" w:bidi="ar"/>
+        </w:rPr>
+        <w:fldChar w:fldCharType="separate"/>
+      </w:r>
+      <w:r>
+        <w:rPr>
+          <w:rFonts w:ascii="宋体" w:hAnsi="宋体" w:eastAsia="宋体" w:cs="宋体"/>
+          <w:kern w:val="0"/>
+          <w:sz w:val="24"/>
+          <w:szCs w:val="24"/>
+          <w:lang w:val="en-US" w:eastAsia="zh-CN" w:bidi="ar"/>
+        </w:rPr>
         <w:drawing>
           <wp:inline distT="0" distB="0" distL="114300" distR="114300">
-            <wp:extent cx="5272405" cy="2653030"/>
-            <wp:effectExtent l="0" t="0" r="4445" b="13970"/>
-            <wp:docPr id="6" name="图片 5"/>
+            <wp:extent cx="5106035" cy="2872105"/>
+            <wp:effectExtent l="0" t="0" r="18415" b="4445"/>
+            <wp:docPr id="1" name="图片 1" descr="IMG_256"/>
             <wp:cNvGraphicFramePr>
               <a:graphicFrameLocks xmlns:a="http://schemas.openxmlformats.org/drawingml/2006/main" noChangeAspect="1"/>
             </wp:cNvGraphicFramePr>
@@ -17474,7 +17563,7 @@
               <a:graphicData uri="http://schemas.openxmlformats.org/drawingml/2006/picture">
                 <pic:pic xmlns:pic="http://schemas.openxmlformats.org/drawingml/2006/picture">
                   <pic:nvPicPr>
-                    <pic:cNvPr id="6" name="图片 5"/>
+                    <pic:cNvPr id="1" name="图片 1" descr="IMG_256"/>
                     <pic:cNvPicPr>
                       <a:picLocks noChangeAspect="1"/>
                     </pic:cNvPicPr>
@@ -17488,7 +17577,7 @@
                   <pic:spPr>
                     <a:xfrm>
                       <a:off x="0" y="0"/>
-                      <a:ext cx="5272405" cy="2653030"/>
+                      <a:ext cx="5106035" cy="2872105"/>
                     </a:xfrm>
                     <a:prstGeom prst="rect">
                       <a:avLst/>
@@ -17503,6 +17592,16 @@
             </a:graphic>
           </wp:inline>
         </w:drawing>
+      </w:r>
+      <w:r>
+        <w:rPr>
+          <w:rFonts w:ascii="宋体" w:hAnsi="宋体" w:eastAsia="宋体" w:cs="宋体"/>
+          <w:kern w:val="0"/>
+          <w:sz w:val="24"/>
+          <w:szCs w:val="24"/>
+          <w:lang w:val="en-US" w:eastAsia="zh-CN" w:bidi="ar"/>
+        </w:rPr>
+        <w:fldChar w:fldCharType="end"/>
       </w:r>
     </w:p>
     <w:p>
@@ -18468,9 +18567,9 @@
       <w:r>
         <w:drawing>
           <wp:inline distT="0" distB="0" distL="114300" distR="114300">
-            <wp:extent cx="5173345" cy="2648585"/>
-            <wp:effectExtent l="0" t="0" r="8255" b="18415"/>
-            <wp:docPr id="8" name="图片 6"/>
+            <wp:extent cx="5274310" cy="2477135"/>
+            <wp:effectExtent l="0" t="0" r="2540" b="18415"/>
+            <wp:docPr id="6" name="图片 2"/>
             <wp:cNvGraphicFramePr>
               <a:graphicFrameLocks xmlns:a="http://schemas.openxmlformats.org/drawingml/2006/main" noChangeAspect="1"/>
             </wp:cNvGraphicFramePr>
@@ -18478,7 +18577,7 @@
               <a:graphicData uri="http://schemas.openxmlformats.org/drawingml/2006/picture">
                 <pic:pic xmlns:pic="http://schemas.openxmlformats.org/drawingml/2006/picture">
                   <pic:nvPicPr>
-                    <pic:cNvPr id="8" name="图片 6"/>
+                    <pic:cNvPr id="6" name="图片 2"/>
                     <pic:cNvPicPr>
                       <a:picLocks noChangeAspect="1"/>
                     </pic:cNvPicPr>
@@ -18492,7 +18591,7 @@
                   <pic:spPr>
                     <a:xfrm>
                       <a:off x="0" y="0"/>
-                      <a:ext cx="5173345" cy="2648585"/>
+                      <a:ext cx="5274310" cy="2477135"/>
                     </a:xfrm>
                     <a:prstGeom prst="rect">
                       <a:avLst/>
@@ -18960,8 +19059,8 @@
           <w:rFonts w:hint="eastAsia" w:ascii="黑体" w:hAnsi="黑体" w:eastAsia="黑体" w:cs="黑体"/>
         </w:rPr>
       </w:pPr>
-      <w:bookmarkStart w:id="50" w:name="_Toc25535"/>
-      <w:bookmarkStart w:id="51" w:name="_Toc26275"/>
+      <w:bookmarkStart w:id="50" w:name="_Toc26275"/>
+      <w:bookmarkStart w:id="51" w:name="_Toc25535"/>
       <w:r>
         <w:rPr>
           <w:rFonts w:hint="eastAsia" w:ascii="黑体" w:hAnsi="黑体" w:eastAsia="黑体" w:cs="黑体"/>
@@ -19202,8 +19301,8 @@
           <w:rFonts w:hint="eastAsia" w:ascii="黑体" w:hAnsi="黑体" w:eastAsia="黑体" w:cs="黑体"/>
         </w:rPr>
       </w:pPr>
-      <w:bookmarkStart w:id="54" w:name="_Toc27978"/>
-      <w:bookmarkStart w:id="55" w:name="_Toc26112"/>
+      <w:bookmarkStart w:id="54" w:name="_Toc26112"/>
+      <w:bookmarkStart w:id="55" w:name="_Toc27978"/>
       <w:r>
         <w:rPr>
           <w:rFonts w:hint="eastAsia" w:ascii="黑体" w:hAnsi="黑体" w:eastAsia="黑体" w:cs="黑体"/>
@@ -20149,8 +20248,8 @@
           <w:rFonts w:hint="eastAsia" w:ascii="黑体" w:hAnsi="黑体" w:eastAsia="黑体" w:cs="黑体"/>
         </w:rPr>
       </w:pPr>
-      <w:bookmarkStart w:id="62" w:name="_Toc25877"/>
-      <w:bookmarkStart w:id="63" w:name="_Toc7420"/>
+      <w:bookmarkStart w:id="62" w:name="_Toc7420"/>
+      <w:bookmarkStart w:id="63" w:name="_Toc25877"/>
       <w:r>
         <w:rPr>
           <w:rFonts w:hint="eastAsia" w:ascii="黑体" w:hAnsi="黑体" w:eastAsia="黑体" w:cs="黑体"/>
@@ -21284,8 +21383,8 @@
           <w:rFonts w:hint="eastAsia" w:ascii="黑体" w:hAnsi="黑体" w:eastAsia="黑体" w:cs="黑体"/>
         </w:rPr>
       </w:pPr>
-      <w:bookmarkStart w:id="74" w:name="_Toc14785"/>
-      <w:bookmarkStart w:id="75" w:name="_Toc29364"/>
+      <w:bookmarkStart w:id="74" w:name="_Toc29364"/>
+      <w:bookmarkStart w:id="75" w:name="_Toc14785"/>
       <w:r>
         <w:rPr>
           <w:rFonts w:hint="eastAsia" w:ascii="黑体" w:hAnsi="黑体" w:eastAsia="黑体" w:cs="黑体"/>
@@ -22033,8 +22132,8 @@
           <w:rFonts w:hint="eastAsia" w:ascii="黑体" w:hAnsi="黑体" w:eastAsia="黑体" w:cs="黑体"/>
         </w:rPr>
       </w:pPr>
-      <w:bookmarkStart w:id="84" w:name="_Toc25778"/>
-      <w:bookmarkStart w:id="85" w:name="_Toc28789"/>
+      <w:bookmarkStart w:id="84" w:name="_Toc28789"/>
+      <w:bookmarkStart w:id="85" w:name="_Toc25778"/>
       <w:r>
         <w:rPr>
           <w:rFonts w:hint="eastAsia" w:ascii="黑体" w:hAnsi="黑体" w:eastAsia="黑体" w:cs="黑体"/>
@@ -22102,8 +22201,8 @@
           <w:rFonts w:hint="eastAsia" w:ascii="黑体" w:hAnsi="黑体" w:eastAsia="黑体" w:cs="黑体"/>
         </w:rPr>
       </w:pPr>
-      <w:bookmarkStart w:id="86" w:name="_Toc24763"/>
-      <w:bookmarkStart w:id="87" w:name="_Toc9976"/>
+      <w:bookmarkStart w:id="86" w:name="_Toc9976"/>
+      <w:bookmarkStart w:id="87" w:name="_Toc24763"/>
       <w:r>
         <w:rPr>
           <w:rFonts w:hint="eastAsia" w:ascii="黑体" w:hAnsi="黑体" w:eastAsia="黑体" w:cs="黑体"/>
@@ -22471,8 +22570,8 @@
           <w:rFonts w:hint="eastAsia" w:ascii="黑体" w:hAnsi="黑体" w:eastAsia="黑体" w:cs="黑体"/>
         </w:rPr>
       </w:pPr>
-      <w:bookmarkStart w:id="88" w:name="_Toc12818"/>
-      <w:bookmarkStart w:id="89" w:name="_Toc20409"/>
+      <w:bookmarkStart w:id="88" w:name="_Toc20409"/>
+      <w:bookmarkStart w:id="89" w:name="_Toc12818"/>
       <w:r>
         <w:rPr>
           <w:rFonts w:hint="eastAsia" w:ascii="黑体" w:hAnsi="黑体" w:eastAsia="黑体" w:cs="黑体"/>
@@ -22544,8 +22643,8 @@
           <w:rFonts w:hint="eastAsia" w:ascii="黑体" w:hAnsi="黑体" w:eastAsia="黑体" w:cs="黑体"/>
         </w:rPr>
       </w:pPr>
-      <w:bookmarkStart w:id="92" w:name="_Toc32508"/>
-      <w:bookmarkStart w:id="93" w:name="_Toc20554"/>
+      <w:bookmarkStart w:id="92" w:name="_Toc20554"/>
+      <w:bookmarkStart w:id="93" w:name="_Toc32508"/>
       <w:r>
         <w:rPr>
           <w:rFonts w:hint="eastAsia" w:ascii="黑体" w:hAnsi="黑体" w:eastAsia="黑体" w:cs="黑体"/>
